--- a/法令ファイル/万国著作権条約の実施に伴う著作権法の特例に関する法律/万国著作権条約の実施に伴う著作権法の特例に関する法律（昭和三十一年法律第八十六号）.docx
+++ b/法令ファイル/万国著作権条約の実施に伴う著作権法の特例に関する法律/万国著作権条約の実施に伴う著作権法の特例に関する法律（昭和三十一年法律第八十六号）.docx
@@ -130,6 +130,8 @@
       </w:pPr>
       <w:r>
         <w:t>二以上の万国条約の締約国で同時に発行された著作物は、前条の規定の適用については、最も短い保護期間を許与する締約国で最初に発行されたものとみなす。</w:t>
+        <w:br/>
+        <w:t>最初の発行の日から三十日以内に二以上の締約国で発行された著作物は、これらの締約国で同時に発行されたものとみなす。</w:t>
       </w:r>
     </w:p>
     <w:p>
@@ -143,39 +145,29 @@
     <w:p>
       <w:r>
         <w:t>万国条約に基いて著作権法による保護を受けている文書の最初の発行の日の属する年の翌年から起算して七年を経過した時までに、翻訳権を有する者又はその者の許諾を得た者により、日本語で、その文書の翻訳物が発行されず、又は発行されたが絶版になつている場合において、次の各号の一に該当するときは、日本国民は、政令の定めるところにより、文化庁長官の許可を受けて、日本語でその文書の翻訳物を発行することができる。</w:t>
+        <w:br/>
+        <w:t>ただし、その発行前に、政令の定めるところにより、文化庁長官の認可を受けた公正なかつ国際慣行に合致した補償額の全部又は一部を、翻訳権を有する者に支払い、又はその者のために供託しなければならない。</w:t>
       </w:r>
     </w:p>
     <w:p>
       <w:pPr>
-        <w:pStyle w:val="Heading6"/>
+        <w:pStyle w:val="ListBullet"/>
         <w:ind w:left="880"/>
       </w:pPr>
       <w:r>
         <w:t>一</w:t>
-      </w:r>
-    </w:p>
-    <w:p>
-      <w:pPr>
-        <w:ind w:left="880"/>
-      </w:pPr>
-      <w:r>
+        <w:br/>
         <w:t>翻訳権を有する者に対し翻訳し、かつ、その翻訳物を発行することの許諾を求めたが拒否されたとき。</w:t>
       </w:r>
     </w:p>
     <w:p>
       <w:pPr>
-        <w:pStyle w:val="Heading6"/>
+        <w:pStyle w:val="ListBullet"/>
         <w:ind w:left="880"/>
       </w:pPr>
       <w:r>
         <w:t>二</w:t>
-      </w:r>
-    </w:p>
-    <w:p>
-      <w:pPr>
-        <w:ind w:left="880"/>
-      </w:pPr>
-      <w:r>
+        <w:br/>
         <w:t>相当な努力を払つたが翻訳権を有する者と連絡することができなかつたとき。</w:t>
       </w:r>
     </w:p>
@@ -293,6 +285,8 @@
     <w:p>
       <w:r>
         <w:t>この法律は、文学的及び美術的著作物の保護に関するベルヌ条約により創設された国際同盟の加盟国、著作権に関する世界知的所有権機関条約の締約国又は世界貿易機関の加盟国の一をそれぞれ文学的及び美術的著作物の保護に関するベルヌ条約、著作権に関する世界知的所有権機関条約又は世界貿易機関を設立するマラケシュ協定の規定に基づいて本国とする著作物については、適用しない。</w:t>
+        <w:br/>
+        <w:t>ただし、当該著作物となる前に第五条第一項の許可を受けた者及び当該許可に係る翻訳物に対する同条から第八条までの規定の適用については、この限りでない。</w:t>
       </w:r>
     </w:p>
     <w:p>
@@ -335,6 +329,18 @@
       </w:r>
     </w:p>
     <w:p>
+      <w:pPr>
+        <w:pStyle w:val="Heading5"/>
+        <w:ind w:left="440"/>
+      </w:pPr>
+      <w:r>
+        <w:t>１</w:t>
+      </w:r>
+    </w:p>
+    <w:p>
+      <w:pPr>
+        <w:ind w:left="440"/>
+      </w:pPr>
       <w:r>
         <w:t>この法律は、万国条約が日本国について効力を生ずる日から施行する。</w:t>
       </w:r>
@@ -366,10 +372,22 @@
         <w:pStyle w:val="Heading1"/>
       </w:pPr>
       <w:r>
-        <w:t>附　則（昭和三七年三月二九日法律第三五号）</w:t>
+        <w:t>附則（昭和三七年三月二九日法律第三五号）</w:t>
       </w:r>
     </w:p>
     <w:p>
+      <w:pPr>
+        <w:pStyle w:val="Heading5"/>
+        <w:ind w:left="440"/>
+      </w:pPr>
+      <w:r>
+        <w:t>１</w:t>
+      </w:r>
+    </w:p>
+    <w:p>
+      <w:pPr>
+        <w:ind w:left="440"/>
+      </w:pPr>
       <w:r>
         <w:t>この法律は、昭和三十七年四月一日から施行する。</w:t>
       </w:r>
@@ -384,10 +402,22 @@
         <w:pStyle w:val="Heading1"/>
       </w:pPr>
       <w:r>
-        <w:t>附　則（昭和四三年六月一五日法律第九九号）</w:t>
+        <w:t>附則（昭和四三年六月一五日法律第九九号）</w:t>
       </w:r>
     </w:p>
     <w:p>
+      <w:pPr>
+        <w:pStyle w:val="Heading5"/>
+        <w:ind w:left="440"/>
+      </w:pPr>
+      <w:r>
+        <w:t>１</w:t>
+      </w:r>
+    </w:p>
+    <w:p>
+      <w:pPr>
+        <w:ind w:left="440"/>
+      </w:pPr>
       <w:r>
         <w:t>この法律は、公布の日から施行する。</w:t>
       </w:r>
@@ -436,7 +466,7 @@
         <w:pStyle w:val="Heading1"/>
       </w:pPr>
       <w:r>
-        <w:t>附　則（昭和四五年五月六日法律第四八号）</w:t>
+        <w:t>附則（昭和四五年五月六日法律第四八号）</w:t>
       </w:r>
     </w:p>
     <w:p>
@@ -462,10 +492,22 @@
         <w:pStyle w:val="Heading1"/>
       </w:pPr>
       <w:r>
-        <w:t>附　則（昭和五八年一二月二日法律第七八号）</w:t>
+        <w:t>附則（昭和五八年一二月二日法律第七八号）</w:t>
       </w:r>
     </w:p>
     <w:p>
+      <w:pPr>
+        <w:pStyle w:val="Heading5"/>
+        <w:ind w:left="440"/>
+      </w:pPr>
+      <w:r>
+        <w:t>１</w:t>
+      </w:r>
+    </w:p>
+    <w:p>
+      <w:pPr>
+        <w:ind w:left="440"/>
+      </w:pPr>
       <w:r>
         <w:t>この法律（第一条を除く。）は、昭和五十九年七月一日から施行する。</w:t>
       </w:r>
@@ -497,10 +539,22 @@
         <w:pStyle w:val="Heading1"/>
       </w:pPr>
       <w:r>
-        <w:t>附　則（平成六年一二月一四日法律第一一二号）</w:t>
+        <w:t>附則（平成六年一二月一四日法律第一一二号）</w:t>
       </w:r>
     </w:p>
     <w:p>
+      <w:pPr>
+        <w:pStyle w:val="Heading5"/>
+        <w:ind w:left="440"/>
+      </w:pPr>
+      <w:r>
+        <w:t>１</w:t>
+      </w:r>
+    </w:p>
+    <w:p>
+      <w:pPr>
+        <w:ind w:left="440"/>
+      </w:pPr>
       <w:r>
         <w:t>この法律は、世界貿易機関を設立するマラケシュ協定が日本国について効力を生ずる日の翌日から起算して一年を超えない範囲内において政令で定める日から施行する。</w:t>
       </w:r>
@@ -515,7 +569,7 @@
         <w:pStyle w:val="Heading1"/>
       </w:pPr>
       <w:r>
-        <w:t>附　則（平成一一年一二月二二日法律第一六〇号）</w:t>
+        <w:t>附則（平成一一年一二月二二日法律第一六〇号）</w:t>
       </w:r>
     </w:p>
     <w:p>
@@ -529,23 +583,23 @@
     <w:p>
       <w:r>
         <w:t>この法律（第二条及び第三条を除く。）は、平成十三年一月六日から施行する。</w:t>
+        <w:br/>
+        <w:t>ただし、次の各号に掲げる規定は、当該各号に定める日から施行する。</w:t>
       </w:r>
     </w:p>
     <w:p>
       <w:pPr>
-        <w:pStyle w:val="Heading6"/>
+        <w:pStyle w:val="ListBullet"/>
         <w:ind w:left="880"/>
       </w:pPr>
       <w:r>
         <w:t>一</w:t>
-      </w:r>
-    </w:p>
-    <w:p>
-      <w:pPr>
-        <w:ind w:left="880"/>
-      </w:pPr>
-      <w:r>
+        <w:br/>
         <w:t>第九百九十五条（核原料物質、核燃料物質及び原子炉の規制に関する法律の一部を改正する法律附則の改正規定に係る部分に限る。）、第千三百五条、第千三百六条、第千三百二十四条第二項、第千三百二十六条第二項及び第千三百四十四条の規定</w:t>
+        <w:br/>
+        <w:br/>
+        <w:br/>
+        <w:t>公布の日</w:t>
       </w:r>
     </w:p>
     <w:p>
@@ -558,10 +612,22 @@
         <w:pStyle w:val="Heading1"/>
       </w:pPr>
       <w:r>
-        <w:t>附　則（平成一二年五月八日法律第五六号）</w:t>
+        <w:t>附則（平成一二年五月八日法律第五六号）</w:t>
       </w:r>
     </w:p>
     <w:p>
+      <w:pPr>
+        <w:pStyle w:val="Heading5"/>
+        <w:ind w:left="440"/>
+      </w:pPr>
+      <w:r>
+        <w:t>１</w:t>
+      </w:r>
+    </w:p>
+    <w:p>
+      <w:pPr>
+        <w:ind w:left="440"/>
+      </w:pPr>
       <w:r>
         <w:t>この法律は、平成十三年一月一日から施行する。</w:t>
       </w:r>
@@ -586,7 +652,7 @@
     </w:pPr>
     <w:r>
       <w:tab/>
-      <w:t>WeGov v0.1 - FTS141</w:t>
+      <w:t>WeGov v0.2 - FTS141</w:t>
     </w:r>
   </w:p>
 </w:ftr>
